--- a/src/Documents/Fontes.docx
+++ b/src/Documents/Fontes.docx
@@ -8,22 +8,12 @@
       </w:r>
     </w:p>
     <w:p>
-      <w:hyperlink r:id="rId4" w:history="1">
-        <w:r>
-          <w:rPr>
-            <w:rStyle w:val="Hyperlink"/>
-          </w:rPr>
-          <w:t>https://www.alura.com.br/artigos/react-js</w:t>
-        </w:r>
-      </w:hyperlink>
-    </w:p>
-    <w:p>
       <w:pPr>
         <w:rPr>
           <w:rStyle w:val="Hyperlink"/>
         </w:rPr>
       </w:pPr>
-      <w:hyperlink r:id="rId5" w:history="1">
+      <w:hyperlink r:id="rId4" w:history="1">
         <w:r>
           <w:rPr>
             <w:rStyle w:val="Hyperlink"/>
@@ -33,7 +23,7 @@
       </w:hyperlink>
     </w:p>
     <w:p>
-      <w:hyperlink r:id="rId6" w:history="1">
+      <w:hyperlink r:id="rId5" w:history="1">
         <w:r>
           <w:rPr>
             <w:rStyle w:val="Hyperlink"/>
@@ -43,7 +33,7 @@
       </w:hyperlink>
     </w:p>
     <w:p>
-      <w:hyperlink r:id="rId7" w:history="1">
+      <w:hyperlink r:id="rId6" w:history="1">
         <w:r>
           <w:rPr>
             <w:rStyle w:val="Hyperlink"/>
@@ -53,7 +43,7 @@
       </w:hyperlink>
     </w:p>
     <w:p>
-      <w:hyperlink r:id="rId8" w:history="1">
+      <w:hyperlink r:id="rId7" w:history="1">
         <w:r>
           <w:rPr>
             <w:rStyle w:val="Hyperlink"/>
@@ -63,7 +53,7 @@
       </w:hyperlink>
     </w:p>
     <w:p>
-      <w:hyperlink r:id="rId9" w:history="1">
+      <w:hyperlink r:id="rId8" w:history="1">
         <w:r>
           <w:rPr>
             <w:rStyle w:val="Hyperlink"/>
@@ -78,7 +68,7 @@
           <w:rStyle w:val="Hyperlink"/>
         </w:rPr>
       </w:pPr>
-      <w:hyperlink r:id="rId10" w:history="1">
+      <w:hyperlink r:id="rId9" w:history="1">
         <w:r>
           <w:rPr>
             <w:rStyle w:val="Hyperlink"/>
